--- a/Отчет_4_сем/Дока 2/Шоблон 2)/4 заключение рецензента магистр 2022 должна быть печать 201.docx
+++ b/Отчет_4_сем/Дока 2/Шоблон 2)/4 заключение рецензента магистр 2022 должна быть печать 201.docx
@@ -10,34 +10,6 @@
         <w:ind w:firstLine="0"/>
         <w:jc w:val="center"/>
         <w:rPr>
-          <w:b/>
-          <w:bCs/>
-          <w:i/>
-          <w:color w:val="FF0000"/>
-          <w:sz w:val="20"/>
-          <w:szCs w:val="20"/>
-        </w:rPr>
-      </w:pPr>
-      <w:r>
-        <w:rPr>
-          <w:b/>
-          <w:bCs/>
-          <w:i/>
-          <w:color w:val="FF0000"/>
-          <w:sz w:val="20"/>
-          <w:szCs w:val="20"/>
-        </w:rPr>
-        <w:t>Варианты:</w:t>
-      </w:r>
-    </w:p>
-    <w:p>
-      <w:pPr>
-        <w:pStyle w:val="Style3"/>
-        <w:widowControl/>
-        <w:spacing w:line="218" w:lineRule="exact"/>
-        <w:ind w:firstLine="0"/>
-        <w:jc w:val="center"/>
-        <w:rPr>
           <w:rStyle w:val="FontStyle37"/>
           <w:i/>
           <w:color w:val="FF0000"/>
@@ -46,73 +18,6 @@
           <w:szCs w:val="20"/>
         </w:rPr>
       </w:pPr>
-      <w:r>
-        <w:rPr>
-          <w:rStyle w:val="FontStyle37"/>
-          <w:i/>
-          <w:color w:val="FF0000"/>
-          <w:spacing w:val="22"/>
-          <w:sz w:val="20"/>
-          <w:szCs w:val="20"/>
-        </w:rPr>
-        <w:t>На БЛАНКЕ предприятия/организации места работы рецензента</w:t>
-      </w:r>
-    </w:p>
-    <w:p>
-      <w:pPr>
-        <w:pStyle w:val="Style3"/>
-        <w:widowControl/>
-        <w:spacing w:line="218" w:lineRule="exact"/>
-        <w:ind w:firstLine="0"/>
-        <w:jc w:val="center"/>
-        <w:rPr>
-          <w:rStyle w:val="FontStyle37"/>
-          <w:i/>
-          <w:color w:val="FF0000"/>
-          <w:spacing w:val="22"/>
-          <w:sz w:val="20"/>
-          <w:szCs w:val="20"/>
-        </w:rPr>
-      </w:pPr>
-      <w:r>
-        <w:rPr>
-          <w:rStyle w:val="FontStyle37"/>
-          <w:i/>
-          <w:color w:val="FF0000"/>
-          <w:spacing w:val="22"/>
-          <w:sz w:val="20"/>
-          <w:szCs w:val="20"/>
-        </w:rPr>
-        <w:t>На БЛАНКЕ МАИ</w:t>
-      </w:r>
-    </w:p>
-    <w:p>
-      <w:pPr>
-        <w:pStyle w:val="Style3"/>
-        <w:widowControl/>
-        <w:spacing w:line="218" w:lineRule="exact"/>
-        <w:ind w:firstLine="0"/>
-        <w:jc w:val="center"/>
-        <w:rPr>
-          <w:rStyle w:val="FontStyle37"/>
-          <w:i/>
-          <w:color w:val="FF0000"/>
-          <w:spacing w:val="22"/>
-          <w:sz w:val="20"/>
-          <w:szCs w:val="20"/>
-        </w:rPr>
-      </w:pPr>
-      <w:r>
-        <w:rPr>
-          <w:rStyle w:val="FontStyle37"/>
-          <w:i/>
-          <w:color w:val="FF0000"/>
-          <w:spacing w:val="22"/>
-          <w:sz w:val="20"/>
-          <w:szCs w:val="20"/>
-        </w:rPr>
-        <w:t>Без использования бланка предприятия/организации, но с заверением подписи рецензента</w:t>
-      </w:r>
     </w:p>
     <w:tbl>
       <w:tblPr>
@@ -544,7 +449,6 @@
           <w:rFonts w:ascii="Times New Roman" w:hAnsi="Times New Roman"/>
           <w:b/>
           <w:sz w:val="24"/>
-          <w:highlight w:val="yellow"/>
         </w:rPr>
         <w:t>(МАГИСТЕРСКОЙ ДИССЕРТАЦИИ)</w:t>
       </w:r>
@@ -1134,97 +1038,27 @@
           <w:sz w:val="24"/>
           <w:u w:val="single"/>
         </w:rPr>
-        <w:tab/>
-      </w:r>
-      <w:r>
-        <w:rPr>
-          <w:rFonts w:ascii="Times New Roman" w:hAnsi="Times New Roman"/>
-          <w:b/>
-          <w:sz w:val="24"/>
-          <w:u w:val="single"/>
-        </w:rPr>
-        <w:tab/>
-      </w:r>
-      <w:r>
-        <w:rPr>
-          <w:rFonts w:ascii="Times New Roman" w:hAnsi="Times New Roman"/>
-          <w:b/>
-          <w:sz w:val="24"/>
-          <w:u w:val="single"/>
-        </w:rPr>
-        <w:tab/>
-      </w:r>
-      <w:r>
-        <w:rPr>
-          <w:rFonts w:ascii="Times New Roman" w:hAnsi="Times New Roman"/>
-          <w:b/>
-          <w:sz w:val="24"/>
-          <w:u w:val="single"/>
-        </w:rPr>
-        <w:tab/>
-      </w:r>
-      <w:r>
-        <w:rPr>
-          <w:rFonts w:ascii="Times New Roman" w:hAnsi="Times New Roman"/>
-          <w:b/>
-          <w:sz w:val="24"/>
-          <w:u w:val="single"/>
-        </w:rPr>
-        <w:tab/>
-      </w:r>
-      <w:r>
-        <w:rPr>
-          <w:rFonts w:ascii="Times New Roman" w:hAnsi="Times New Roman"/>
-          <w:b/>
-          <w:sz w:val="24"/>
-          <w:u w:val="single"/>
-        </w:rPr>
-        <w:tab/>
-      </w:r>
-      <w:r>
-        <w:rPr>
-          <w:rFonts w:ascii="Times New Roman" w:hAnsi="Times New Roman"/>
-          <w:b/>
-          <w:sz w:val="24"/>
-          <w:u w:val="single"/>
-        </w:rPr>
-        <w:tab/>
-      </w:r>
-      <w:r>
-        <w:rPr>
-          <w:rFonts w:ascii="Times New Roman" w:hAnsi="Times New Roman"/>
-          <w:b/>
-          <w:sz w:val="24"/>
-          <w:u w:val="single"/>
-        </w:rPr>
-        <w:tab/>
-      </w:r>
-      <w:r>
-        <w:rPr>
-          <w:rFonts w:ascii="Times New Roman" w:hAnsi="Times New Roman"/>
-          <w:b/>
-          <w:sz w:val="24"/>
-          <w:u w:val="single"/>
-        </w:rPr>
-        <w:tab/>
-      </w:r>
-      <w:r>
-        <w:rPr>
-          <w:rFonts w:ascii="Times New Roman" w:hAnsi="Times New Roman"/>
-          <w:b/>
-          <w:sz w:val="24"/>
-          <w:u w:val="single"/>
-        </w:rPr>
-        <w:tab/>
-      </w:r>
-      <w:r>
-        <w:rPr>
-          <w:rFonts w:ascii="Times New Roman" w:hAnsi="Times New Roman"/>
-          <w:b/>
-          <w:sz w:val="24"/>
-          <w:u w:val="single"/>
-        </w:rPr>
-        <w:tab/>
+        <w:t xml:space="preserve">Разработка алгоритма </w:t>
+      </w:r>
+      <w:proofErr w:type="spellStart"/>
+      <w:r>
+        <w:rPr>
+          <w:rFonts w:ascii="Times New Roman" w:hAnsi="Times New Roman"/>
+          <w:b/>
+          <w:sz w:val="24"/>
+          <w:u w:val="single"/>
+        </w:rPr>
+        <w:t>UpLift</w:t>
+      </w:r>
+      <w:proofErr w:type="spellEnd"/>
+      <w:r>
+        <w:rPr>
+          <w:rFonts w:ascii="Times New Roman" w:hAnsi="Times New Roman"/>
+          <w:b/>
+          <w:sz w:val="24"/>
+          <w:u w:val="single"/>
+        </w:rPr>
+        <w:t xml:space="preserve"> моделирования для рекламной кампании</w:t>
       </w:r>
       <w:r>
         <w:rPr>
@@ -1601,6 +1435,8 @@
       <w:pPr>
         <w:pStyle w:val="a3"/>
         <w:spacing w:line="360" w:lineRule="auto"/>
+        <w:ind w:right="282"/>
+        <w:jc w:val="both"/>
         <w:rPr>
           <w:b/>
           <w:u w:val="single"/>
@@ -1615,223 +1451,127 @@
           <w:szCs w:val="24"/>
           <w:lang w:val="ru-RU"/>
         </w:rPr>
-        <w:t>Отмеченные достоинства:</w:t>
-      </w:r>
-      <w:r>
-        <w:rPr>
-          <w:b/>
-          <w:u w:val="single"/>
-          <w:lang w:val="ru-RU"/>
-        </w:rPr>
-        <w:tab/>
-      </w:r>
-      <w:r>
-        <w:rPr>
-          <w:b/>
-          <w:u w:val="single"/>
-          <w:lang w:val="ru-RU"/>
-        </w:rPr>
-        <w:tab/>
-      </w:r>
-      <w:r>
-        <w:rPr>
-          <w:b/>
-          <w:u w:val="single"/>
-          <w:lang w:val="ru-RU"/>
-        </w:rPr>
-        <w:tab/>
-      </w:r>
-      <w:r>
-        <w:rPr>
-          <w:b/>
-          <w:u w:val="single"/>
-          <w:lang w:val="ru-RU"/>
-        </w:rPr>
-        <w:tab/>
-      </w:r>
-      <w:r>
-        <w:rPr>
-          <w:b/>
-          <w:u w:val="single"/>
-          <w:lang w:val="ru-RU"/>
-        </w:rPr>
-        <w:tab/>
-      </w:r>
-      <w:r>
-        <w:rPr>
-          <w:b/>
-          <w:u w:val="single"/>
-          <w:lang w:val="ru-RU"/>
-        </w:rPr>
-        <w:tab/>
-      </w:r>
-      <w:r>
-        <w:rPr>
-          <w:b/>
-          <w:u w:val="single"/>
-          <w:lang w:val="ru-RU"/>
-        </w:rPr>
-        <w:tab/>
-      </w:r>
-      <w:r>
-        <w:rPr>
-          <w:b/>
-          <w:u w:val="single"/>
-          <w:lang w:val="ru-RU"/>
-        </w:rPr>
-        <w:tab/>
-      </w:r>
-      <w:r>
-        <w:rPr>
-          <w:b/>
-          <w:u w:val="single"/>
-          <w:lang w:val="ru-RU"/>
-        </w:rPr>
-        <w:tab/>
-      </w:r>
-      <w:r>
-        <w:rPr>
-          <w:b/>
-          <w:u w:val="single"/>
-          <w:lang w:val="ru-RU"/>
-        </w:rPr>
-        <w:tab/>
-      </w:r>
-      <w:r>
-        <w:rPr>
-          <w:b/>
-          <w:u w:val="single"/>
-          <w:lang w:val="ru-RU"/>
-        </w:rPr>
-        <w:tab/>
-      </w:r>
-      <w:r>
-        <w:rPr>
-          <w:b/>
-          <w:u w:val="single"/>
-          <w:lang w:val="ru-RU"/>
-        </w:rPr>
-        <w:tab/>
-      </w:r>
-      <w:r>
-        <w:rPr>
-          <w:b/>
-          <w:u w:val="single"/>
-          <w:lang w:val="ru-RU"/>
-        </w:rPr>
-        <w:tab/>
-      </w:r>
-      <w:r>
-        <w:rPr>
-          <w:b/>
-          <w:u w:val="single"/>
-          <w:lang w:val="ru-RU"/>
-        </w:rPr>
-        <w:tab/>
-      </w:r>
-      <w:r>
-        <w:rPr>
-          <w:b/>
-          <w:u w:val="single"/>
-          <w:lang w:val="ru-RU"/>
-        </w:rPr>
-        <w:tab/>
-      </w:r>
-      <w:r>
-        <w:rPr>
-          <w:b/>
-          <w:u w:val="single"/>
-          <w:lang w:val="ru-RU"/>
-        </w:rPr>
-        <w:tab/>
-      </w:r>
-      <w:r>
-        <w:rPr>
-          <w:b/>
-          <w:u w:val="single"/>
-          <w:lang w:val="ru-RU"/>
-        </w:rPr>
-        <w:tab/>
-      </w:r>
-      <w:r>
-        <w:rPr>
-          <w:b/>
-          <w:u w:val="single"/>
-          <w:lang w:val="ru-RU"/>
-        </w:rPr>
-        <w:tab/>
-      </w:r>
-      <w:r>
-        <w:rPr>
-          <w:b/>
-          <w:u w:val="single"/>
-          <w:lang w:val="ru-RU"/>
-        </w:rPr>
-        <w:tab/>
-      </w:r>
-      <w:r>
-        <w:rPr>
-          <w:b/>
-          <w:u w:val="single"/>
-          <w:lang w:val="ru-RU"/>
-        </w:rPr>
-        <w:tab/>
-      </w:r>
-      <w:r>
-        <w:rPr>
-          <w:b/>
-          <w:u w:val="single"/>
-          <w:lang w:val="ru-RU"/>
-        </w:rPr>
-        <w:tab/>
-      </w:r>
-      <w:r>
-        <w:rPr>
-          <w:b/>
-          <w:u w:val="single"/>
-          <w:lang w:val="ru-RU"/>
-        </w:rPr>
-        <w:tab/>
-      </w:r>
-      <w:r>
-        <w:rPr>
-          <w:b/>
-          <w:u w:val="single"/>
-          <w:lang w:val="ru-RU"/>
-        </w:rPr>
-        <w:tab/>
-      </w:r>
-      <w:r>
-        <w:rPr>
-          <w:b/>
-          <w:u w:val="single"/>
-          <w:lang w:val="ru-RU"/>
-        </w:rPr>
-        <w:tab/>
-      </w:r>
-      <w:r>
-        <w:rPr>
-          <w:b/>
-          <w:u w:val="single"/>
-          <w:lang w:val="ru-RU"/>
-        </w:rPr>
-        <w:tab/>
-      </w:r>
-      <w:r>
-        <w:rPr>
-          <w:b/>
-          <w:u w:val="single"/>
-          <w:lang w:val="ru-RU"/>
-        </w:rPr>
-        <w:tab/>
-      </w:r>
-      <w:r>
-        <w:rPr>
-          <w:b/>
-          <w:u w:val="single"/>
-          <w:lang w:val="ru-RU"/>
-        </w:rPr>
-        <w:tab/>
+        <w:t>Отмеченные достоинства</w:t>
+      </w:r>
+      <w:r>
+        <w:rPr>
+          <w:b/>
+          <w:bCs/>
+          <w:sz w:val="24"/>
+          <w:szCs w:val="24"/>
+          <w:lang w:val="ru-RU"/>
+        </w:rPr>
+        <w:t>:</w:t>
+      </w:r>
+      <w:r>
+        <w:rPr>
+          <w:b/>
+          <w:u w:val="single"/>
+          <w:lang w:val="ru-RU"/>
+        </w:rPr>
+        <w:t xml:space="preserve"> в рамках</w:t>
+      </w:r>
+      <w:r>
+        <w:rPr>
+          <w:b/>
+          <w:u w:val="single"/>
+          <w:lang w:val="ru-RU"/>
+        </w:rPr>
+        <w:t xml:space="preserve"> магистерской диссертации рассмотрена актуальная задача</w:t>
+      </w:r>
+      <w:r>
+        <w:rPr>
+          <w:b/>
+          <w:u w:val="single"/>
+          <w:lang w:val="ru-RU"/>
+        </w:rPr>
+        <w:tab/>
+      </w:r>
+      <w:r>
+        <w:rPr>
+          <w:b/>
+          <w:u w:val="single"/>
+          <w:lang w:val="ru-RU"/>
+        </w:rPr>
+        <w:tab/>
+      </w:r>
+      <w:r>
+        <w:rPr>
+          <w:b/>
+          <w:u w:val="single"/>
+          <w:lang w:val="ru-RU"/>
+        </w:rPr>
+        <w:t xml:space="preserve"> </w:t>
+      </w:r>
+    </w:p>
+    <w:p>
+      <w:pPr>
+        <w:pStyle w:val="a3"/>
+        <w:spacing w:line="360" w:lineRule="auto"/>
+        <w:ind w:right="282"/>
+        <w:jc w:val="both"/>
+        <w:rPr>
+          <w:b/>
+          <w:u w:val="single"/>
+          <w:lang w:val="ru-RU"/>
+        </w:rPr>
+      </w:pPr>
+      <w:r>
+        <w:rPr>
+          <w:b/>
+          <w:u w:val="single"/>
+          <w:lang w:val="ru-RU"/>
+        </w:rPr>
+        <w:t xml:space="preserve">повышения эффективности рекламной кампании с помощью применения современных методов </w:t>
+      </w:r>
+      <w:proofErr w:type="spellStart"/>
+      <w:r>
+        <w:rPr>
+          <w:b/>
+          <w:u w:val="single"/>
+        </w:rPr>
+        <w:t>UpLift</w:t>
+      </w:r>
+      <w:proofErr w:type="spellEnd"/>
+      <w:r>
+        <w:rPr>
+          <w:b/>
+          <w:u w:val="single"/>
+          <w:lang w:val="ru-RU"/>
+        </w:rPr>
+        <w:t xml:space="preserve"> </w:t>
+      </w:r>
+      <w:r>
+        <w:rPr>
+          <w:b/>
+          <w:u w:val="single"/>
+          <w:lang w:val="ru-RU"/>
+        </w:rPr>
+        <w:t xml:space="preserve">моделирования. </w:t>
+      </w:r>
+      <w:r>
+        <w:rPr>
+          <w:b/>
+          <w:u w:val="single"/>
+          <w:lang w:val="ru-RU"/>
+        </w:rPr>
+        <w:t>В ходе работы автор провел множество испытаний и нашел наилучший алгоритм, позволяющий повысить эффективность кампании при сохранении затрат на ее проведение.</w:t>
+      </w:r>
+      <w:r>
+        <w:rPr>
+          <w:b/>
+          <w:u w:val="single"/>
+          <w:lang w:val="ru-RU"/>
+        </w:rPr>
+        <w:tab/>
+      </w:r>
+      <w:r>
+        <w:rPr>
+          <w:b/>
+          <w:u w:val="single"/>
+          <w:lang w:val="ru-RU"/>
+        </w:rPr>
+        <w:t>Для выработки методологии проведения экспериментов Фейзуллин Кирилл Маратович использовал как книги, так и различные интернет-ресурсы.</w:t>
       </w:r>
       <w:r>
         <w:rPr>
@@ -2047,6 +1787,8 @@
       <w:pPr>
         <w:pStyle w:val="a3"/>
         <w:spacing w:line="360" w:lineRule="auto"/>
+        <w:ind w:right="282"/>
+        <w:jc w:val="both"/>
         <w:rPr>
           <w:b/>
           <w:u w:val="single"/>
@@ -2077,279 +1819,7 @@
           <w:u w:val="single"/>
           <w:lang w:val="ru-RU"/>
         </w:rPr>
-        <w:tab/>
-      </w:r>
-      <w:r>
-        <w:rPr>
-          <w:b/>
-          <w:u w:val="single"/>
-          <w:lang w:val="ru-RU"/>
-        </w:rPr>
-        <w:tab/>
-      </w:r>
-      <w:r>
-        <w:rPr>
-          <w:b/>
-          <w:u w:val="single"/>
-          <w:lang w:val="ru-RU"/>
-        </w:rPr>
-        <w:tab/>
-      </w:r>
-      <w:r>
-        <w:rPr>
-          <w:b/>
-          <w:u w:val="single"/>
-          <w:lang w:val="ru-RU"/>
-        </w:rPr>
-        <w:tab/>
-      </w:r>
-      <w:r>
-        <w:rPr>
-          <w:b/>
-          <w:u w:val="single"/>
-          <w:lang w:val="ru-RU"/>
-        </w:rPr>
-        <w:tab/>
-      </w:r>
-      <w:r>
-        <w:rPr>
-          <w:b/>
-          <w:u w:val="single"/>
-          <w:lang w:val="ru-RU"/>
-        </w:rPr>
-        <w:tab/>
-      </w:r>
-      <w:r>
-        <w:rPr>
-          <w:b/>
-          <w:u w:val="single"/>
-          <w:lang w:val="ru-RU"/>
-        </w:rPr>
-        <w:tab/>
-      </w:r>
-      <w:r>
-        <w:rPr>
-          <w:b/>
-          <w:u w:val="single"/>
-          <w:lang w:val="ru-RU"/>
-        </w:rPr>
-        <w:tab/>
-      </w:r>
-      <w:r>
-        <w:rPr>
-          <w:b/>
-          <w:u w:val="single"/>
-          <w:lang w:val="ru-RU"/>
-        </w:rPr>
-        <w:tab/>
-      </w:r>
-      <w:r>
-        <w:rPr>
-          <w:b/>
-          <w:u w:val="single"/>
-          <w:lang w:val="ru-RU"/>
-        </w:rPr>
-        <w:tab/>
-      </w:r>
-      <w:r>
-        <w:rPr>
-          <w:b/>
-          <w:u w:val="single"/>
-          <w:lang w:val="ru-RU"/>
-        </w:rPr>
-        <w:tab/>
-      </w:r>
-      <w:r>
-        <w:rPr>
-          <w:b/>
-          <w:u w:val="single"/>
-          <w:lang w:val="ru-RU"/>
-        </w:rPr>
-        <w:tab/>
-      </w:r>
-      <w:r>
-        <w:rPr>
-          <w:b/>
-          <w:u w:val="single"/>
-          <w:lang w:val="ru-RU"/>
-        </w:rPr>
-        <w:tab/>
-      </w:r>
-      <w:r>
-        <w:rPr>
-          <w:b/>
-          <w:u w:val="single"/>
-          <w:lang w:val="ru-RU"/>
-        </w:rPr>
-        <w:tab/>
-      </w:r>
-      <w:r>
-        <w:rPr>
-          <w:b/>
-          <w:u w:val="single"/>
-          <w:lang w:val="ru-RU"/>
-        </w:rPr>
-        <w:tab/>
-      </w:r>
-      <w:r>
-        <w:rPr>
-          <w:b/>
-          <w:u w:val="single"/>
-          <w:lang w:val="ru-RU"/>
-        </w:rPr>
-        <w:tab/>
-      </w:r>
-      <w:r>
-        <w:rPr>
-          <w:b/>
-          <w:u w:val="single"/>
-          <w:lang w:val="ru-RU"/>
-        </w:rPr>
-        <w:tab/>
-      </w:r>
-      <w:r>
-        <w:rPr>
-          <w:b/>
-          <w:u w:val="single"/>
-          <w:lang w:val="ru-RU"/>
-        </w:rPr>
-        <w:tab/>
-      </w:r>
-      <w:r>
-        <w:rPr>
-          <w:b/>
-          <w:u w:val="single"/>
-          <w:lang w:val="ru-RU"/>
-        </w:rPr>
-        <w:tab/>
-      </w:r>
-      <w:r>
-        <w:rPr>
-          <w:b/>
-          <w:u w:val="single"/>
-          <w:lang w:val="ru-RU"/>
-        </w:rPr>
-        <w:tab/>
-      </w:r>
-      <w:r>
-        <w:rPr>
-          <w:b/>
-          <w:u w:val="single"/>
-          <w:lang w:val="ru-RU"/>
-        </w:rPr>
-        <w:tab/>
-      </w:r>
-      <w:r>
-        <w:rPr>
-          <w:b/>
-          <w:u w:val="single"/>
-          <w:lang w:val="ru-RU"/>
-        </w:rPr>
-        <w:tab/>
-      </w:r>
-      <w:r>
-        <w:rPr>
-          <w:b/>
-          <w:u w:val="single"/>
-          <w:lang w:val="ru-RU"/>
-        </w:rPr>
-        <w:tab/>
-      </w:r>
-      <w:r>
-        <w:rPr>
-          <w:b/>
-          <w:u w:val="single"/>
-          <w:lang w:val="ru-RU"/>
-        </w:rPr>
-        <w:tab/>
-      </w:r>
-      <w:r>
-        <w:rPr>
-          <w:b/>
-          <w:u w:val="single"/>
-          <w:lang w:val="ru-RU"/>
-        </w:rPr>
-        <w:tab/>
-      </w:r>
-      <w:r>
-        <w:rPr>
-          <w:b/>
-          <w:u w:val="single"/>
-          <w:lang w:val="ru-RU"/>
-        </w:rPr>
-        <w:tab/>
-      </w:r>
-      <w:r>
-        <w:rPr>
-          <w:b/>
-          <w:u w:val="single"/>
-          <w:lang w:val="ru-RU"/>
-        </w:rPr>
-        <w:tab/>
-      </w:r>
-      <w:r>
-        <w:rPr>
-          <w:b/>
-          <w:u w:val="single"/>
-          <w:lang w:val="ru-RU"/>
-        </w:rPr>
-        <w:tab/>
-      </w:r>
-      <w:r>
-        <w:rPr>
-          <w:b/>
-          <w:u w:val="single"/>
-          <w:lang w:val="ru-RU"/>
-        </w:rPr>
-        <w:tab/>
-      </w:r>
-      <w:r>
-        <w:rPr>
-          <w:b/>
-          <w:u w:val="single"/>
-          <w:lang w:val="ru-RU"/>
-        </w:rPr>
-        <w:tab/>
-      </w:r>
-      <w:r>
-        <w:rPr>
-          <w:b/>
-          <w:u w:val="single"/>
-          <w:lang w:val="ru-RU"/>
-        </w:rPr>
-        <w:tab/>
-      </w:r>
-      <w:r>
-        <w:rPr>
-          <w:b/>
-          <w:u w:val="single"/>
-          <w:lang w:val="ru-RU"/>
-        </w:rPr>
-        <w:tab/>
-      </w:r>
-      <w:r>
-        <w:rPr>
-          <w:b/>
-          <w:u w:val="single"/>
-          <w:lang w:val="ru-RU"/>
-        </w:rPr>
-        <w:tab/>
-      </w:r>
-      <w:r>
-        <w:rPr>
-          <w:b/>
-          <w:u w:val="single"/>
-          <w:lang w:val="ru-RU"/>
-        </w:rPr>
-        <w:tab/>
-      </w:r>
-      <w:r>
-        <w:rPr>
-          <w:b/>
-          <w:u w:val="single"/>
-          <w:lang w:val="ru-RU"/>
-        </w:rPr>
-        <w:tab/>
+        <w:t xml:space="preserve">в рамках работы решалась задача прогноза инкрементального отклика клиента на сообщение, но можно было пойти дальше и прогнозировать инкрементальный эффект в рублях с конкретного клиента, что Фейзуллин Кирилл Маратович может исследовать в будущем  </w:t>
       </w:r>
       <w:r>
         <w:rPr>
@@ -2717,11 +2187,10 @@
         <w:rPr>
           <w:color w:val="FF0000"/>
           <w:sz w:val="24"/>
-          <w:highlight w:val="yellow"/>
-          <w:u w:val="single"/>
-          <w:lang w:val="ru-RU"/>
-        </w:rPr>
-        <w:t>Ф ИО</w:t>
+          <w:u w:val="single"/>
+          <w:lang w:val="ru-RU"/>
+        </w:rPr>
+        <w:t>Фейзуллин Кирилл Маратович</w:t>
       </w:r>
       <w:r>
         <w:rPr>
@@ -2738,7 +2207,25 @@
           <w:u w:val="single"/>
           <w:lang w:val="ru-RU"/>
         </w:rPr>
-        <w:t xml:space="preserve">присвоения степени  «магистр» по направлению </w:t>
+        <w:t xml:space="preserve">присвоения </w:t>
+      </w:r>
+      <w:proofErr w:type="gramStart"/>
+      <w:r>
+        <w:rPr>
+          <w:sz w:val="24"/>
+          <w:u w:val="single"/>
+          <w:lang w:val="ru-RU"/>
+        </w:rPr>
+        <w:t>степени  «</w:t>
+      </w:r>
+      <w:proofErr w:type="gramEnd"/>
+      <w:r>
+        <w:rPr>
+          <w:sz w:val="24"/>
+          <w:u w:val="single"/>
+          <w:lang w:val="ru-RU"/>
+        </w:rPr>
+        <w:t xml:space="preserve">магистр» по направлению </w:t>
       </w:r>
       <w:r>
         <w:rPr>
@@ -3424,7 +2911,6 @@
   <w:style w:type="character" w:default="1" w:styleId="a0">
     <w:name w:val="Default Paragraph Font"/>
     <w:uiPriority w:val="1"/>
-    <w:semiHidden/>
     <w:unhideWhenUsed/>
   </w:style>
   <w:style w:type="table" w:default="1" w:styleId="a1">
